--- a/02-Integrantes do Projeto.docx
+++ b/02-Integrantes do Projeto.docx
@@ -8,7 +8,7 @@
         <w:ind w:left="0" w:right="-855" w:firstLine="0"/>
         <w:rPr/>
       </w:pPr>
-      <w:bookmarkStart w:colFirst="0" w:colLast="0" w:name="_gjdgxs" w:id="0"/>
+      <w:bookmarkStart w:colFirst="0" w:colLast="0" w:name="_heading=h.gjdgxs" w:id="0"/>
       <w:bookmarkEnd w:id="0"/>
       <w:r>
         <w:rPr>
@@ -257,115 +257,6 @@
               <w:rPr>
                 <w:rtl w:val="0"/>
               </w:rPr>
-              <w:t xml:space="preserve">Flávio Samuel Alves dos Santos</w:t>
-            </w:r>
-          </w:p>
-        </w:tc>
-        <w:tc>
-          <w:tcPr>
-            <w:tcBorders>
-              <w:top w:color="ff9900" w:space="0" w:sz="8" w:val="single"/>
-              <w:left w:color="ff9900" w:space="0" w:sz="8" w:val="single"/>
-              <w:bottom w:color="ff9900" w:space="0" w:sz="8" w:val="single"/>
-              <w:right w:color="ff9900" w:space="0" w:sz="8" w:val="single"/>
-            </w:tcBorders>
-            <w:tcMar>
-              <w:top w:w="100.0" w:type="dxa"/>
-              <w:left w:w="100.0" w:type="dxa"/>
-              <w:bottom w:w="100.0" w:type="dxa"/>
-              <w:right w:w="100.0" w:type="dxa"/>
-            </w:tcMar>
-            <w:vAlign w:val="top"/>
-          </w:tcPr>
-          <w:p>
-            <w:pPr>
-              <w:widowControl w:val="0"/>
-              <w:spacing w:line="240" w:lineRule="auto"/>
-              <w:jc w:val="center"/>
-              <w:rPr/>
-            </w:pPr>
-            <w:r>
-              <w:rPr>
-                <w:rtl w:val="0"/>
-              </w:rPr>
-              <w:t xml:space="preserve">-</w:t>
-            </w:r>
-          </w:p>
-        </w:tc>
-        <w:tc>
-          <w:tcPr>
-            <w:tcBorders>
-              <w:top w:color="ff9900" w:space="0" w:sz="8" w:val="single"/>
-              <w:left w:color="ff9900" w:space="0" w:sz="8" w:val="single"/>
-              <w:bottom w:color="ff9900" w:space="0" w:sz="8" w:val="single"/>
-              <w:right w:color="ff9900" w:space="0" w:sz="8" w:val="single"/>
-            </w:tcBorders>
-            <w:tcMar>
-              <w:top w:w="100.0" w:type="dxa"/>
-              <w:left w:w="100.0" w:type="dxa"/>
-              <w:bottom w:w="100.0" w:type="dxa"/>
-              <w:right w:w="100.0" w:type="dxa"/>
-            </w:tcMar>
-            <w:vAlign w:val="top"/>
-          </w:tcPr>
-          <w:p>
-            <w:pPr>
-              <w:widowControl w:val="0"/>
-              <w:spacing w:line="240" w:lineRule="auto"/>
-              <w:rPr/>
-            </w:pPr>
-            <w:r>
-              <w:rPr>
-                <w:rtl w:val="0"/>
-              </w:rPr>
-              <w:t xml:space="preserve">gamaware.tech@hotmail.com</w:t>
-            </w:r>
-          </w:p>
-        </w:tc>
-        <w:tc>
-          <w:tcPr>
-            <w:tcBorders>
-              <w:top w:color="ff9900" w:space="0" w:sz="8" w:val="single"/>
-              <w:left w:color="ff9900" w:space="0" w:sz="8" w:val="single"/>
-              <w:bottom w:color="ff9900" w:space="0" w:sz="8" w:val="single"/>
-              <w:right w:color="ff9900" w:space="0" w:sz="8" w:val="single"/>
-            </w:tcBorders>
-            <w:tcMar>
-              <w:top w:w="100.0" w:type="dxa"/>
-              <w:left w:w="100.0" w:type="dxa"/>
-              <w:bottom w:w="100.0" w:type="dxa"/>
-              <w:right w:w="100.0" w:type="dxa"/>
-            </w:tcMar>
-            <w:vAlign w:val="top"/>
-          </w:tcPr>
-          <w:p>
-            <w:pPr>
-              <w:widowControl w:val="0"/>
-              <w:spacing w:line="240" w:lineRule="auto"/>
-              <w:rPr/>
-            </w:pPr>
-            <w:r>
-              <w:rPr>
-                <w:rtl w:val="0"/>
-              </w:rPr>
-              <w:t xml:space="preserve">(11) 94476-2580</w:t>
-            </w:r>
-          </w:p>
-        </w:tc>
-      </w:tr>
-      <w:tr>
-        <w:tc>
-          <w:tcPr/>
-          <w:p>
-            <w:pPr>
-              <w:widowControl w:val="0"/>
-              <w:spacing w:line="240" w:lineRule="auto"/>
-              <w:rPr/>
-            </w:pPr>
-            <w:r>
-              <w:rPr>
-                <w:rtl w:val="0"/>
-              </w:rPr>
               <w:t xml:space="preserve">Amanda Rodrigues de Oliveira </w:t>
             </w:r>
           </w:p>
@@ -1097,6 +988,147 @@
       <w:sz w:val="52"/>
       <w:szCs w:val="52"/>
     </w:rPr>
+  </w:style>
+  <w:style w:type="paragraph" w:styleId="Normal" w:default="1">
+    <w:name w:val="normal"/>
+  </w:style>
+  <w:style w:type="table" w:styleId="TableNormal" w:default="1">
+    <w:name w:val="Table Normal"/>
+  </w:style>
+  <w:style w:type="paragraph" w:styleId="Heading1">
+    <w:name w:val="heading 1"/>
+    <w:basedOn w:val="Normal"/>
+    <w:next w:val="Normal"/>
+    <w:pPr>
+      <w:keepNext w:val="1"/>
+      <w:keepLines w:val="1"/>
+      <w:spacing w:after="120" w:before="400" w:lineRule="auto"/>
+    </w:pPr>
+    <w:rPr>
+      <w:sz w:val="40"/>
+      <w:szCs w:val="40"/>
+    </w:rPr>
+  </w:style>
+  <w:style w:type="paragraph" w:styleId="Heading2">
+    <w:name w:val="heading 2"/>
+    <w:basedOn w:val="Normal"/>
+    <w:next w:val="Normal"/>
+    <w:pPr>
+      <w:keepNext w:val="1"/>
+      <w:keepLines w:val="1"/>
+      <w:spacing w:after="120" w:before="360" w:lineRule="auto"/>
+    </w:pPr>
+    <w:rPr>
+      <w:b w:val="0"/>
+      <w:sz w:val="32"/>
+      <w:szCs w:val="32"/>
+    </w:rPr>
+  </w:style>
+  <w:style w:type="paragraph" w:styleId="Heading3">
+    <w:name w:val="heading 3"/>
+    <w:basedOn w:val="Normal"/>
+    <w:next w:val="Normal"/>
+    <w:pPr>
+      <w:keepNext w:val="1"/>
+      <w:keepLines w:val="1"/>
+      <w:spacing w:after="80" w:before="320" w:lineRule="auto"/>
+    </w:pPr>
+    <w:rPr>
+      <w:b w:val="0"/>
+      <w:color w:val="434343"/>
+      <w:sz w:val="28"/>
+      <w:szCs w:val="28"/>
+    </w:rPr>
+  </w:style>
+  <w:style w:type="paragraph" w:styleId="Heading4">
+    <w:name w:val="heading 4"/>
+    <w:basedOn w:val="Normal"/>
+    <w:next w:val="Normal"/>
+    <w:pPr>
+      <w:keepNext w:val="1"/>
+      <w:keepLines w:val="1"/>
+      <w:spacing w:after="80" w:before="280" w:lineRule="auto"/>
+    </w:pPr>
+    <w:rPr>
+      <w:color w:val="666666"/>
+      <w:sz w:val="24"/>
+      <w:szCs w:val="24"/>
+    </w:rPr>
+  </w:style>
+  <w:style w:type="paragraph" w:styleId="Heading5">
+    <w:name w:val="heading 5"/>
+    <w:basedOn w:val="Normal"/>
+    <w:next w:val="Normal"/>
+    <w:pPr>
+      <w:keepNext w:val="1"/>
+      <w:keepLines w:val="1"/>
+      <w:spacing w:after="80" w:before="240" w:lineRule="auto"/>
+    </w:pPr>
+    <w:rPr>
+      <w:color w:val="666666"/>
+      <w:sz w:val="22"/>
+      <w:szCs w:val="22"/>
+    </w:rPr>
+  </w:style>
+  <w:style w:type="paragraph" w:styleId="Heading6">
+    <w:name w:val="heading 6"/>
+    <w:basedOn w:val="Normal"/>
+    <w:next w:val="Normal"/>
+    <w:pPr>
+      <w:keepNext w:val="1"/>
+      <w:keepLines w:val="1"/>
+      <w:spacing w:after="80" w:before="240" w:lineRule="auto"/>
+    </w:pPr>
+    <w:rPr>
+      <w:i w:val="1"/>
+      <w:color w:val="666666"/>
+      <w:sz w:val="22"/>
+      <w:szCs w:val="22"/>
+    </w:rPr>
+  </w:style>
+  <w:style w:type="paragraph" w:styleId="Title">
+    <w:name w:val="Title"/>
+    <w:basedOn w:val="Normal"/>
+    <w:next w:val="Normal"/>
+    <w:pPr>
+      <w:keepNext w:val="1"/>
+      <w:keepLines w:val="1"/>
+      <w:spacing w:after="60" w:before="0" w:lineRule="auto"/>
+    </w:pPr>
+    <w:rPr>
+      <w:sz w:val="52"/>
+      <w:szCs w:val="52"/>
+    </w:rPr>
+  </w:style>
+  <w:style w:type="paragraph" w:styleId="Subtitle">
+    <w:name w:val="Subtitle"/>
+    <w:basedOn w:val="Normal"/>
+    <w:next w:val="Normal"/>
+    <w:pPr>
+      <w:keepNext w:val="1"/>
+      <w:keepLines w:val="1"/>
+      <w:spacing w:after="320" w:before="0" w:lineRule="auto"/>
+    </w:pPr>
+    <w:rPr>
+      <w:rFonts w:ascii="Arial" w:cs="Arial" w:eastAsia="Arial" w:hAnsi="Arial"/>
+      <w:i w:val="0"/>
+      <w:color w:val="666666"/>
+      <w:sz w:val="30"/>
+      <w:szCs w:val="30"/>
+    </w:rPr>
+  </w:style>
+  <w:style w:type="table" w:styleId="Table1">
+    <w:basedOn w:val="TableNormal"/>
+    <w:tblPr>
+      <w:tblStyleRowBandSize w:val="1"/>
+      <w:tblStyleColBandSize w:val="1"/>
+      <w:tblCellMar>
+        <w:top w:w="100.0" w:type="dxa"/>
+        <w:left w:w="100.0" w:type="dxa"/>
+        <w:bottom w:w="100.0" w:type="dxa"/>
+        <w:right w:w="100.0" w:type="dxa"/>
+      </w:tblCellMar>
+    </w:tblPr>
   </w:style>
   <w:style w:type="paragraph" w:styleId="Subtitle">
     <w:name w:val="Subtitle"/>
@@ -1449,4 +1481,19 @@
   </a:objectDefaults>
   <a:extraClrSchemeLst/>
 </a:theme>
+</file>
+
+<file path=customXML/item1.xml><?xml version="1.0" encoding="utf-8"?>
+<go:gDocsCustomXmlDataStorage xmlns:go="http://customooxmlschemas.google.com/" xmlns:r="http://schemas.openxmlformats.org/officeDocument/2006/relationships">
+  <go:docsCustomData xmlns:go="http://customooxmlschemas.google.com/" roundtripDataSignature="AMtx7mi64iZV4wzojpBrryTqPERODP/C9g==">AMUW2mVUn+wNBa43NwMqGOwjFKE+6javPgYFRt0+Gfyq2kKGMrinssn7dgjswgjsK/HoNLnBXuBx3FCqpTn76DMxJLZbuzDoI+uDuAT9G34e/sMITqRTAaLOVa3KMTeC4E8Eku9An8AP</go:docsCustomData>
+</go:gDocsCustomXmlDataStorage>
+</file>
+
+<file path=customXML/itemProps1.xml><?xml version="1.0" encoding="utf-8"?>
+<ds:datastoreItem xmlns:ds="http://schemas.openxmlformats.org/officeDocument/2006/customXml" ds:itemID="{11111111-1234-1234-1234-123412341234}">
+  <ds:schemaRefs>
+    <ds:schemaRef ds:uri="http://schemas.openxmlformats.org/officeDocument/2006/relationships"/>
+    <ds:schemaRef ds:uri="http://customooxmlschemas.google.com/"/>
+  </ds:schemaRefs>
+</ds:datastoreItem>
 </file>
--- a/02-Integrantes do Projeto.docx
+++ b/02-Integrantes do Projeto.docx
@@ -1485,7 +1485,7 @@
 
 <file path=customXML/item1.xml><?xml version="1.0" encoding="utf-8"?>
 <go:gDocsCustomXmlDataStorage xmlns:go="http://customooxmlschemas.google.com/" xmlns:r="http://schemas.openxmlformats.org/officeDocument/2006/relationships">
-  <go:docsCustomData xmlns:go="http://customooxmlschemas.google.com/" roundtripDataSignature="AMtx7mi64iZV4wzojpBrryTqPERODP/C9g==">AMUW2mVUn+wNBa43NwMqGOwjFKE+6javPgYFRt0+Gfyq2kKGMrinssn7dgjswgjsK/HoNLnBXuBx3FCqpTn76DMxJLZbuzDoI+uDuAT9G34e/sMITqRTAaLOVa3KMTeC4E8Eku9An8AP</go:docsCustomData>
+  <go:docsCustomData xmlns:go="http://customooxmlschemas.google.com/" roundtripDataSignature="AMtx7mi64iZV4wzojpBrryTqPERODP/C9g==">AMUW2mWy5yJnb2zoR8c7nPubEbWTVxK8O4t8DO4mb3w8WDjDxH93BvN8IhWZ3HYE54A239gbBjDK9g4XEtwt25nGSrs5TusnzpSK45CklrrxnHrMZg4ddkfjnpg7VgZME3neBpZ6Z5UL</go:docsCustomData>
 </go:gDocsCustomXmlDataStorage>
 </file>
 

--- a/02-Integrantes do Projeto.docx
+++ b/02-Integrantes do Projeto.docx
@@ -5,7 +5,8 @@
     <w:p>
       <w:pPr>
         <w:pStyle w:val="Title"/>
-        <w:ind w:left="0" w:right="-855" w:firstLine="0"/>
+        <w:spacing w:line="240" w:lineRule="auto"/>
+        <w:ind w:left="0" w:right="-294.3307086614169" w:firstLine="0"/>
         <w:rPr/>
       </w:pPr>
       <w:bookmarkStart w:colFirst="0" w:colLast="0" w:name="_heading=h.gjdgxs" w:id="0"/>
@@ -19,6 +20,7 @@
     </w:p>
     <w:p>
       <w:pPr>
+        <w:spacing w:line="240" w:lineRule="auto"/>
         <w:ind w:left="0" w:firstLine="0"/>
         <w:rPr/>
       </w:pPr>
@@ -30,12 +32,17 @@
     </w:p>
     <w:p>
       <w:pPr>
-        <w:spacing w:line="276" w:lineRule="auto"/>
+        <w:spacing w:line="240" w:lineRule="auto"/>
         <w:ind w:left="0" w:firstLine="0"/>
-        <w:rPr/>
+        <w:rPr>
+          <w:sz w:val="24"/>
+          <w:szCs w:val="24"/>
+        </w:rPr>
       </w:pPr>
       <w:r>
         <w:rPr>
+          <w:sz w:val="24"/>
+          <w:szCs w:val="24"/>
           <w:rtl w:val="0"/>
         </w:rPr>
         <w:t xml:space="preserve">Cliente: GamaWare Solution</w:t>
@@ -43,12 +50,17 @@
     </w:p>
     <w:p>
       <w:pPr>
-        <w:spacing w:line="276" w:lineRule="auto"/>
+        <w:spacing w:line="240" w:lineRule="auto"/>
         <w:ind w:left="0" w:firstLine="0"/>
-        <w:rPr/>
+        <w:rPr>
+          <w:sz w:val="24"/>
+          <w:szCs w:val="24"/>
+        </w:rPr>
       </w:pPr>
       <w:r>
         <w:rPr>
+          <w:sz w:val="24"/>
+          <w:szCs w:val="24"/>
           <w:rtl w:val="0"/>
         </w:rPr>
         <w:t xml:space="preserve">Contato: Flávio Samuel Alves dos Santos</w:t>
@@ -56,9 +68,12 @@
     </w:p>
     <w:p>
       <w:pPr>
-        <w:spacing w:line="276" w:lineRule="auto"/>
+        <w:spacing w:line="240" w:lineRule="auto"/>
         <w:ind w:left="0" w:firstLine="0"/>
-        <w:rPr/>
+        <w:rPr>
+          <w:sz w:val="24"/>
+          <w:szCs w:val="24"/>
+        </w:rPr>
       </w:pPr>
       <w:r>
         <w:rPr>
@@ -68,12 +83,17 @@
     </w:p>
     <w:p>
       <w:pPr>
-        <w:spacing w:line="276" w:lineRule="auto"/>
+        <w:spacing w:line="240" w:lineRule="auto"/>
         <w:ind w:left="0" w:firstLine="0"/>
-        <w:rPr/>
+        <w:rPr>
+          <w:sz w:val="24"/>
+          <w:szCs w:val="24"/>
+        </w:rPr>
       </w:pPr>
       <w:r>
         <w:rPr>
+          <w:sz w:val="24"/>
+          <w:szCs w:val="24"/>
           <w:rtl w:val="0"/>
         </w:rPr>
         <w:t xml:space="preserve">Profissionais envolvidos:</w:t>
@@ -82,7 +102,7 @@
     <w:tbl>
       <w:tblPr>
         <w:tblStyle w:val="Table1"/>
-        <w:tblW w:w="9945.0" w:type="dxa"/>
+        <w:tblW w:w="9450.0" w:type="dxa"/>
         <w:jc w:val="left"/>
         <w:tblInd w:w="100.0" w:type="pct"/>
         <w:tblBorders>
@@ -98,15 +118,15 @@
       </w:tblPr>
       <w:tblGrid>
         <w:gridCol w:w="3135"/>
-        <w:gridCol w:w="1440"/>
-        <w:gridCol w:w="3150"/>
-        <w:gridCol w:w="2220"/>
+        <w:gridCol w:w="1185"/>
+        <w:gridCol w:w="3120"/>
+        <w:gridCol w:w="2010"/>
         <w:tblGridChange w:id="0">
           <w:tblGrid>
             <w:gridCol w:w="3135"/>
-            <w:gridCol w:w="1440"/>
-            <w:gridCol w:w="3150"/>
-            <w:gridCol w:w="2220"/>
+            <w:gridCol w:w="1185"/>
+            <w:gridCol w:w="3120"/>
+            <w:gridCol w:w="2010"/>
           </w:tblGrid>
         </w:tblGridChange>
       </w:tblGrid>
@@ -131,13 +151,18 @@
           <w:p>
             <w:pPr>
               <w:spacing w:line="240" w:lineRule="auto"/>
+              <w:ind w:left="0" w:firstLine="0"/>
               <w:rPr>
                 <w:b w:val="1"/>
+                <w:sz w:val="24"/>
+                <w:szCs w:val="24"/>
               </w:rPr>
             </w:pPr>
             <w:r>
               <w:rPr>
                 <w:b w:val="1"/>
+                <w:sz w:val="24"/>
+                <w:szCs w:val="24"/>
                 <w:rtl w:val="0"/>
               </w:rPr>
               <w:t xml:space="preserve">Nome Completo</w:t>
@@ -166,11 +191,15 @@
               <w:spacing w:line="240" w:lineRule="auto"/>
               <w:rPr>
                 <w:b w:val="1"/>
+                <w:sz w:val="24"/>
+                <w:szCs w:val="24"/>
               </w:rPr>
             </w:pPr>
             <w:r>
               <w:rPr>
                 <w:b w:val="1"/>
+                <w:sz w:val="24"/>
+                <w:szCs w:val="24"/>
                 <w:rtl w:val="0"/>
               </w:rPr>
               <w:t xml:space="preserve">RA</w:t>
@@ -199,11 +228,15 @@
               <w:spacing w:line="240" w:lineRule="auto"/>
               <w:rPr>
                 <w:b w:val="1"/>
+                <w:sz w:val="24"/>
+                <w:szCs w:val="24"/>
               </w:rPr>
             </w:pPr>
             <w:r>
               <w:rPr>
                 <w:b w:val="1"/>
+                <w:sz w:val="24"/>
+                <w:szCs w:val="24"/>
                 <w:rtl w:val="0"/>
               </w:rPr>
               <w:t xml:space="preserve">E-mail</w:t>
@@ -230,13 +263,18 @@
           <w:p>
             <w:pPr>
               <w:spacing w:line="240" w:lineRule="auto"/>
+              <w:ind w:right="0"/>
               <w:rPr>
                 <w:b w:val="1"/>
+                <w:sz w:val="24"/>
+                <w:szCs w:val="24"/>
               </w:rPr>
             </w:pPr>
             <w:r>
               <w:rPr>
                 <w:b w:val="1"/>
+                <w:sz w:val="24"/>
+                <w:szCs w:val="24"/>
                 <w:rtl w:val="0"/>
               </w:rPr>
               <w:t xml:space="preserve">Celular</w:t>
@@ -251,10 +289,15 @@
             <w:pPr>
               <w:widowControl w:val="0"/>
               <w:spacing w:line="240" w:lineRule="auto"/>
-              <w:rPr/>
-            </w:pPr>
-            <w:r>
-              <w:rPr>
+              <w:rPr>
+                <w:sz w:val="24"/>
+                <w:szCs w:val="24"/>
+              </w:rPr>
+            </w:pPr>
+            <w:r>
+              <w:rPr>
+                <w:sz w:val="24"/>
+                <w:szCs w:val="24"/>
                 <w:rtl w:val="0"/>
               </w:rPr>
               <w:t xml:space="preserve">Amanda Rodrigues de Oliveira </w:t>
@@ -281,10 +324,15 @@
             <w:pPr>
               <w:widowControl w:val="0"/>
               <w:spacing w:line="240" w:lineRule="auto"/>
-              <w:rPr/>
-            </w:pPr>
-            <w:r>
-              <w:rPr>
+              <w:rPr>
+                <w:sz w:val="24"/>
+                <w:szCs w:val="24"/>
+              </w:rPr>
+            </w:pPr>
+            <w:r>
+              <w:rPr>
+                <w:sz w:val="24"/>
+                <w:szCs w:val="24"/>
                 <w:rtl w:val="0"/>
               </w:rPr>
               <w:t xml:space="preserve">1904261</w:t>
@@ -311,10 +359,15 @@
             <w:pPr>
               <w:widowControl w:val="0"/>
               <w:spacing w:line="240" w:lineRule="auto"/>
-              <w:rPr/>
-            </w:pPr>
-            <w:r>
-              <w:rPr>
+              <w:rPr>
+                <w:sz w:val="24"/>
+                <w:szCs w:val="24"/>
+              </w:rPr>
+            </w:pPr>
+            <w:r>
+              <w:rPr>
+                <w:sz w:val="24"/>
+                <w:szCs w:val="24"/>
                 <w:rtl w:val="0"/>
               </w:rPr>
               <w:t xml:space="preserve">amanda.oliveira@aluno.faculdadeimpacta.com.br</w:t>
@@ -341,17 +394,25 @@
             <w:pPr>
               <w:widowControl w:val="0"/>
               <w:spacing w:line="240" w:lineRule="auto"/>
-              <w:rPr/>
-            </w:pPr>
-            <w:r>
-              <w:rPr>
-                <w:rtl w:val="0"/>
-              </w:rPr>
-              <w:t xml:space="preserve">(11)</w:t>
+              <w:ind w:right="0"/>
+              <w:rPr>
+                <w:sz w:val="24"/>
+                <w:szCs w:val="24"/>
+              </w:rPr>
+            </w:pPr>
+            <w:r>
+              <w:rPr>
+                <w:sz w:val="24"/>
+                <w:szCs w:val="24"/>
+                <w:rtl w:val="0"/>
+              </w:rPr>
+              <w:t xml:space="preserve">(11) </w:t>
             </w:r>
             <w:r>
               <w:rPr>
                 <w:color w:val="202124"/>
+                <w:sz w:val="24"/>
+                <w:szCs w:val="24"/>
                 <w:highlight w:val="white"/>
                 <w:rtl w:val="0"/>
               </w:rPr>
@@ -372,10 +433,15 @@
             <w:pPr>
               <w:widowControl w:val="0"/>
               <w:spacing w:line="240" w:lineRule="auto"/>
-              <w:rPr/>
-            </w:pPr>
-            <w:r>
-              <w:rPr>
+              <w:rPr>
+                <w:sz w:val="24"/>
+                <w:szCs w:val="24"/>
+              </w:rPr>
+            </w:pPr>
+            <w:r>
+              <w:rPr>
+                <w:sz w:val="24"/>
+                <w:szCs w:val="24"/>
                 <w:rtl w:val="0"/>
               </w:rPr>
               <w:t xml:space="preserve">Emerson Soares da Silva</w:t>
@@ -402,10 +468,15 @@
             <w:pPr>
               <w:widowControl w:val="0"/>
               <w:spacing w:line="240" w:lineRule="auto"/>
-              <w:rPr/>
-            </w:pPr>
-            <w:r>
-              <w:rPr>
+              <w:rPr>
+                <w:sz w:val="24"/>
+                <w:szCs w:val="24"/>
+              </w:rPr>
+            </w:pPr>
+            <w:r>
+              <w:rPr>
+                <w:sz w:val="24"/>
+                <w:szCs w:val="24"/>
                 <w:rtl w:val="0"/>
               </w:rPr>
               <w:t xml:space="preserve">1903123</w:t>
@@ -432,10 +503,15 @@
             <w:pPr>
               <w:widowControl w:val="0"/>
               <w:spacing w:line="240" w:lineRule="auto"/>
-              <w:rPr/>
-            </w:pPr>
-            <w:r>
-              <w:rPr>
+              <w:rPr>
+                <w:sz w:val="24"/>
+                <w:szCs w:val="24"/>
+              </w:rPr>
+            </w:pPr>
+            <w:r>
+              <w:rPr>
+                <w:sz w:val="24"/>
+                <w:szCs w:val="24"/>
                 <w:rtl w:val="0"/>
               </w:rPr>
               <w:t xml:space="preserve">emerson.soares@aluno.faculdadeimpacta.com.br</w:t>
@@ -462,17 +538,24 @@
             <w:pPr>
               <w:widowControl w:val="0"/>
               <w:spacing w:line="240" w:lineRule="auto"/>
-              <w:rPr/>
-            </w:pPr>
-            <w:r>
-              <w:rPr>
-                <w:rtl w:val="0"/>
-              </w:rPr>
-              <w:t xml:space="preserve">(11)9</w:t>
+              <w:rPr>
+                <w:sz w:val="24"/>
+                <w:szCs w:val="24"/>
+              </w:rPr>
+            </w:pPr>
+            <w:r>
+              <w:rPr>
+                <w:sz w:val="24"/>
+                <w:szCs w:val="24"/>
+                <w:rtl w:val="0"/>
+              </w:rPr>
+              <w:t xml:space="preserve">(11) 9</w:t>
             </w:r>
             <w:r>
               <w:rPr>
                 <w:color w:val="202124"/>
+                <w:sz w:val="24"/>
+                <w:szCs w:val="24"/>
                 <w:highlight w:val="white"/>
                 <w:rtl w:val="0"/>
               </w:rPr>
@@ -493,10 +576,15 @@
             <w:pPr>
               <w:widowControl w:val="0"/>
               <w:spacing w:line="240" w:lineRule="auto"/>
-              <w:rPr/>
-            </w:pPr>
-            <w:r>
-              <w:rPr>
+              <w:rPr>
+                <w:sz w:val="24"/>
+                <w:szCs w:val="24"/>
+              </w:rPr>
+            </w:pPr>
+            <w:r>
+              <w:rPr>
+                <w:sz w:val="24"/>
+                <w:szCs w:val="24"/>
                 <w:rtl w:val="0"/>
               </w:rPr>
               <w:t xml:space="preserve">Igor de Souza Teixeira </w:t>
@@ -523,10 +611,15 @@
             <w:pPr>
               <w:widowControl w:val="0"/>
               <w:spacing w:line="240" w:lineRule="auto"/>
-              <w:rPr/>
-            </w:pPr>
-            <w:r>
-              <w:rPr>
+              <w:rPr>
+                <w:sz w:val="24"/>
+                <w:szCs w:val="24"/>
+              </w:rPr>
+            </w:pPr>
+            <w:r>
+              <w:rPr>
+                <w:sz w:val="24"/>
+                <w:szCs w:val="24"/>
                 <w:rtl w:val="0"/>
               </w:rPr>
               <w:t xml:space="preserve">1902915</w:t>
@@ -553,10 +646,15 @@
             <w:pPr>
               <w:widowControl w:val="0"/>
               <w:spacing w:line="240" w:lineRule="auto"/>
-              <w:rPr/>
-            </w:pPr>
-            <w:r>
-              <w:rPr>
+              <w:rPr>
+                <w:sz w:val="24"/>
+                <w:szCs w:val="24"/>
+              </w:rPr>
+            </w:pPr>
+            <w:r>
+              <w:rPr>
+                <w:sz w:val="24"/>
+                <w:szCs w:val="24"/>
                 <w:rtl w:val="0"/>
               </w:rPr>
               <w:t xml:space="preserve">igor.teixeira@aluno.faculdadeimpacta.com.br</w:t>
@@ -583,13 +681,18 @@
             <w:pPr>
               <w:widowControl w:val="0"/>
               <w:spacing w:line="240" w:lineRule="auto"/>
-              <w:rPr/>
-            </w:pPr>
-            <w:r>
-              <w:rPr>
-                <w:rtl w:val="0"/>
-              </w:rPr>
-              <w:t xml:space="preserve">(11)98431-4562</w:t>
+              <w:rPr>
+                <w:sz w:val="24"/>
+                <w:szCs w:val="24"/>
+              </w:rPr>
+            </w:pPr>
+            <w:r>
+              <w:rPr>
+                <w:sz w:val="24"/>
+                <w:szCs w:val="24"/>
+                <w:rtl w:val="0"/>
+              </w:rPr>
+              <w:t xml:space="preserve">(11) 98431-4562</w:t>
             </w:r>
           </w:p>
         </w:tc>
@@ -601,10 +704,15 @@
             <w:pPr>
               <w:widowControl w:val="0"/>
               <w:spacing w:line="240" w:lineRule="auto"/>
-              <w:rPr/>
-            </w:pPr>
-            <w:r>
-              <w:rPr>
+              <w:rPr>
+                <w:sz w:val="24"/>
+                <w:szCs w:val="24"/>
+              </w:rPr>
+            </w:pPr>
+            <w:r>
+              <w:rPr>
+                <w:sz w:val="24"/>
+                <w:szCs w:val="24"/>
                 <w:rtl w:val="0"/>
               </w:rPr>
               <w:t xml:space="preserve">Nayara Chaves Lima de Araujo</w:t>
@@ -631,10 +739,15 @@
             <w:pPr>
               <w:widowControl w:val="0"/>
               <w:spacing w:line="240" w:lineRule="auto"/>
-              <w:rPr/>
-            </w:pPr>
-            <w:r>
-              <w:rPr>
+              <w:rPr>
+                <w:sz w:val="24"/>
+                <w:szCs w:val="24"/>
+              </w:rPr>
+            </w:pPr>
+            <w:r>
+              <w:rPr>
+                <w:sz w:val="24"/>
+                <w:szCs w:val="24"/>
                 <w:rtl w:val="0"/>
               </w:rPr>
               <w:t xml:space="preserve">1904158</w:t>
@@ -661,10 +774,15 @@
             <w:pPr>
               <w:widowControl w:val="0"/>
               <w:spacing w:line="240" w:lineRule="auto"/>
-              <w:rPr/>
-            </w:pPr>
-            <w:r>
-              <w:rPr>
+              <w:rPr>
+                <w:sz w:val="24"/>
+                <w:szCs w:val="24"/>
+              </w:rPr>
+            </w:pPr>
+            <w:r>
+              <w:rPr>
+                <w:sz w:val="24"/>
+                <w:szCs w:val="24"/>
                 <w:rtl w:val="0"/>
               </w:rPr>
               <w:t xml:space="preserve">nayara.araujo@aluno.faculdadeimpacta.com.br</w:t>
@@ -691,17 +809,24 @@
             <w:pPr>
               <w:widowControl w:val="0"/>
               <w:spacing w:line="240" w:lineRule="auto"/>
-              <w:rPr/>
-            </w:pPr>
-            <w:r>
-              <w:rPr>
-                <w:rtl w:val="0"/>
-              </w:rPr>
-              <w:t xml:space="preserve">(11)</w:t>
+              <w:rPr>
+                <w:sz w:val="24"/>
+                <w:szCs w:val="24"/>
+              </w:rPr>
+            </w:pPr>
+            <w:r>
+              <w:rPr>
+                <w:sz w:val="24"/>
+                <w:szCs w:val="24"/>
+                <w:rtl w:val="0"/>
+              </w:rPr>
+              <w:t xml:space="preserve">(11) </w:t>
             </w:r>
             <w:r>
               <w:rPr>
                 <w:color w:val="202124"/>
+                <w:sz w:val="24"/>
+                <w:szCs w:val="24"/>
                 <w:highlight w:val="white"/>
                 <w:rtl w:val="0"/>
               </w:rPr>
@@ -722,10 +847,15 @@
             <w:pPr>
               <w:widowControl w:val="0"/>
               <w:spacing w:line="240" w:lineRule="auto"/>
-              <w:rPr/>
-            </w:pPr>
-            <w:r>
-              <w:rPr>
+              <w:rPr>
+                <w:sz w:val="24"/>
+                <w:szCs w:val="24"/>
+              </w:rPr>
+            </w:pPr>
+            <w:r>
+              <w:rPr>
+                <w:sz w:val="24"/>
+                <w:szCs w:val="24"/>
                 <w:rtl w:val="0"/>
               </w:rPr>
               <w:t xml:space="preserve">Stephanie Mascarenhas de Souza </w:t>
@@ -752,10 +882,15 @@
             <w:pPr>
               <w:widowControl w:val="0"/>
               <w:spacing w:line="240" w:lineRule="auto"/>
-              <w:rPr/>
-            </w:pPr>
-            <w:r>
-              <w:rPr>
+              <w:rPr>
+                <w:sz w:val="24"/>
+                <w:szCs w:val="24"/>
+              </w:rPr>
+            </w:pPr>
+            <w:r>
+              <w:rPr>
+                <w:sz w:val="24"/>
+                <w:szCs w:val="24"/>
                 <w:rtl w:val="0"/>
               </w:rPr>
               <w:t xml:space="preserve">1903960</w:t>
@@ -782,10 +917,15 @@
             <w:pPr>
               <w:widowControl w:val="0"/>
               <w:spacing w:line="240" w:lineRule="auto"/>
-              <w:rPr/>
-            </w:pPr>
-            <w:r>
-              <w:rPr>
+              <w:rPr>
+                <w:sz w:val="24"/>
+                <w:szCs w:val="24"/>
+              </w:rPr>
+            </w:pPr>
+            <w:r>
+              <w:rPr>
+                <w:sz w:val="24"/>
+                <w:szCs w:val="24"/>
                 <w:rtl w:val="0"/>
               </w:rPr>
               <w:t xml:space="preserve">stephanie.souza@aluno.faculdadeimpacta.com.br</w:t>
@@ -812,17 +952,24 @@
             <w:pPr>
               <w:widowControl w:val="0"/>
               <w:spacing w:line="240" w:lineRule="auto"/>
-              <w:rPr/>
-            </w:pPr>
-            <w:r>
-              <w:rPr>
-                <w:rtl w:val="0"/>
-              </w:rPr>
-              <w:t xml:space="preserve">(11)9</w:t>
+              <w:rPr>
+                <w:sz w:val="24"/>
+                <w:szCs w:val="24"/>
+              </w:rPr>
+            </w:pPr>
+            <w:r>
+              <w:rPr>
+                <w:sz w:val="24"/>
+                <w:szCs w:val="24"/>
+                <w:rtl w:val="0"/>
+              </w:rPr>
+              <w:t xml:space="preserve">(11) 9</w:t>
             </w:r>
             <w:r>
               <w:rPr>
                 <w:color w:val="202124"/>
+                <w:sz w:val="24"/>
+                <w:szCs w:val="24"/>
                 <w:highlight w:val="white"/>
                 <w:rtl w:val="0"/>
               </w:rPr>
@@ -839,8 +986,11 @@
     </w:tbl>
     <w:p>
       <w:pPr>
-        <w:spacing w:line="276" w:lineRule="auto"/>
-        <w:rPr/>
+        <w:spacing w:line="240" w:lineRule="auto"/>
+        <w:rPr>
+          <w:sz w:val="24"/>
+          <w:szCs w:val="24"/>
+        </w:rPr>
       </w:pPr>
       <w:r>
         <w:rPr>
@@ -849,12 +999,28 @@
       </w:r>
     </w:p>
     <w:sectPr>
+      <w:headerReference r:id="rId7" w:type="default"/>
       <w:pgSz w:h="16834" w:w="11909" w:orient="portrait"/>
-      <w:pgMar w:bottom="1440" w:top="1440" w:left="1417.3228346456694" w:right="1440" w:header="720" w:footer="720"/>
+      <w:pgMar w:bottom="1440" w:top="1417.3228346456694" w:left="1417.3228346456694" w:right="1440" w:header="720" w:footer="720"/>
       <w:pgNumType w:start="1"/>
     </w:sectPr>
   </w:body>
 </w:document>
+</file>
+
+<file path=word/header1.xml><?xml version="1.0" encoding="utf-8"?>
+<w:hdr xmlns:mc="http://schemas.openxmlformats.org/markup-compatibility/2006" xmlns:o="urn:schemas-microsoft-com:office:office" xmlns:r="http://schemas.openxmlformats.org/officeDocument/2006/relationships" xmlns:m="http://schemas.openxmlformats.org/officeDocument/2006/math" xmlns:v="urn:schemas-microsoft-com:vml" xmlns:wp="http://schemas.openxmlformats.org/drawingml/2006/wordprocessingDrawing" xmlns:w10="urn:schemas-microsoft-com:office:word" xmlns:w="http://schemas.openxmlformats.org/wordprocessingml/2006/main" xmlns:wne="http://schemas.microsoft.com/office/word/2006/wordml" xmlns:sl="http://schemas.openxmlformats.org/schemaLibrary/2006/main" xmlns:a="http://schemas.openxmlformats.org/drawingml/2006/main" xmlns:pic="http://schemas.openxmlformats.org/drawingml/2006/picture" xmlns:c="http://schemas.openxmlformats.org/drawingml/2006/chart" xmlns:lc="http://schemas.openxmlformats.org/drawingml/2006/lockedCanvas" xmlns:dgm="http://schemas.openxmlformats.org/drawingml/2006/diagram" xmlns:wps="http://schemas.microsoft.com/office/word/2010/wordprocessingShape" xmlns:wpg="http://schemas.microsoft.com/office/word/2010/wordprocessingGroup" xmlns:w14="http://schemas.microsoft.com/office/word/2010/wordml" xmlns:w15="http://schemas.microsoft.com/office/word/2012/wordml">
+  <w:p>
+    <w:pPr>
+      <w:rPr/>
+    </w:pPr>
+    <w:r>
+      <w:rPr>
+        <w:rtl w:val="0"/>
+      </w:rPr>
+    </w:r>
+  </w:p>
+</w:hdr>
 </file>
 
 <file path=word/numbering.xml><?xml version="1.0" encoding="utf-8"?>
@@ -1485,7 +1651,7 @@
 
 <file path=customXML/item1.xml><?xml version="1.0" encoding="utf-8"?>
 <go:gDocsCustomXmlDataStorage xmlns:go="http://customooxmlschemas.google.com/" xmlns:r="http://schemas.openxmlformats.org/officeDocument/2006/relationships">
-  <go:docsCustomData xmlns:go="http://customooxmlschemas.google.com/" roundtripDataSignature="AMtx7mi64iZV4wzojpBrryTqPERODP/C9g==">AMUW2mWy5yJnb2zoR8c7nPubEbWTVxK8O4t8DO4mb3w8WDjDxH93BvN8IhWZ3HYE54A239gbBjDK9g4XEtwt25nGSrs5TusnzpSK45CklrrxnHrMZg4ddkfjnpg7VgZME3neBpZ6Z5UL</go:docsCustomData>
+  <go:docsCustomData xmlns:go="http://customooxmlschemas.google.com/" roundtripDataSignature="AMtx7mi64iZV4wzojpBrryTqPERODP/C9g==">AMUW2mWqMmRpbuJ85IXokWJaCHYMe16JLk4T0fBhA9N8k6phB5kejkw3bzBH3Krc3zpvzdVRtYNjz6ykiPk7ZjMPAkrcwN6A9cuXCLdF59c4KUEBipxfHjlW1IJU7Ugy6jjCgY8eUkwx</go:docsCustomData>
 </go:gDocsCustomXmlDataStorage>
 </file>
 

--- a/02-Integrantes do Projeto.docx
+++ b/02-Integrantes do Projeto.docx
@@ -63,7 +63,25 @@
           <w:szCs w:val="24"/>
           <w:rtl w:val="0"/>
         </w:rPr>
-        <w:t xml:space="preserve">Contato: Flávio Samuel Alves dos Santos</w:t>
+        <w:t xml:space="preserve">Contato: Flávio Samuel Alves dos Santos - tech.gamaware@gmail.com</w:t>
+      </w:r>
+    </w:p>
+    <w:p>
+      <w:pPr>
+        <w:spacing w:line="240" w:lineRule="auto"/>
+        <w:ind w:left="0" w:firstLine="0"/>
+        <w:rPr>
+          <w:sz w:val="24"/>
+          <w:szCs w:val="24"/>
+        </w:rPr>
+      </w:pPr>
+      <w:r>
+        <w:rPr>
+          <w:sz w:val="24"/>
+          <w:szCs w:val="24"/>
+          <w:rtl w:val="0"/>
+        </w:rPr>
+        <w:t xml:space="preserve">Whatsapp Comercial: (11) 94476-2580</w:t>
       </w:r>
     </w:p>
     <w:p>
@@ -1651,7 +1669,7 @@
 
 <file path=customXML/item1.xml><?xml version="1.0" encoding="utf-8"?>
 <go:gDocsCustomXmlDataStorage xmlns:go="http://customooxmlschemas.google.com/" xmlns:r="http://schemas.openxmlformats.org/officeDocument/2006/relationships">
-  <go:docsCustomData xmlns:go="http://customooxmlschemas.google.com/" roundtripDataSignature="AMtx7mi64iZV4wzojpBrryTqPERODP/C9g==">AMUW2mWqMmRpbuJ85IXokWJaCHYMe16JLk4T0fBhA9N8k6phB5kejkw3bzBH3Krc3zpvzdVRtYNjz6ykiPk7ZjMPAkrcwN6A9cuXCLdF59c4KUEBipxfHjlW1IJU7Ugy6jjCgY8eUkwx</go:docsCustomData>
+  <go:docsCustomData xmlns:go="http://customooxmlschemas.google.com/" roundtripDataSignature="AMtx7mi64iZV4wzojpBrryTqPERODP/C9g==">AMUW2mWQ33cOlvxZTvBPEen33mQZLOwTYr7INg8AB6rrxAls5oXF75L8odUkmzmNglHp0ae9jz/13QAAzmlCIWuvJJIn0d6f6GkotpbeP35PTtOE6xgLGOrO8UvAT8xXft9kyHQNTh5/</go:docsCustomData>
 </go:gDocsCustomXmlDataStorage>
 </file>
 
